--- a/docs/任务书/1.毕业论文（设计）任务书_吴希浙_20201208.docx
+++ b/docs/任务书/1.毕业论文（设计）任务书_吴希浙_20201208.docx
@@ -319,7 +319,6 @@
             <w:pPr>
               <w:jc w:val="center"/>
               <w:rPr>
-                <w:rFonts w:hint="eastAsia"/>
                 <w:b/>
               </w:rPr>
             </w:pPr>
@@ -403,7 +402,6 @@
             <w:pPr>
               <w:jc w:val="center"/>
               <w:rPr>
-                <w:rFonts w:hint="eastAsia"/>
                 <w:b/>
               </w:rPr>
             </w:pPr>
@@ -514,6 +512,13 @@
                 <w:b/>
               </w:rPr>
             </w:pPr>
+            <w:r>
+              <w:rPr>
+                <w:rFonts w:hint="eastAsia"/>
+                <w:b/>
+              </w:rPr>
+              <w:t>严正峰</w:t>
+            </w:r>
           </w:p>
         </w:tc>
         <w:tc>
@@ -561,6 +566,13 @@
                 <w:b/>
               </w:rPr>
             </w:pPr>
+            <w:r>
+              <w:rPr>
+                <w:rFonts w:hint="eastAsia"/>
+                <w:b/>
+              </w:rPr>
+              <w:t>讲师</w:t>
+            </w:r>
           </w:p>
         </w:tc>
         <w:tc>
@@ -609,6 +621,13 @@
                 <w:b/>
               </w:rPr>
             </w:pPr>
+            <w:r>
+              <w:rPr>
+                <w:rFonts w:hint="eastAsia"/>
+                <w:b/>
+              </w:rPr>
+              <w:t>地理信息科学</w:t>
+            </w:r>
           </w:p>
         </w:tc>
         <w:tc>
@@ -657,6 +676,13 @@
                 <w:b/>
               </w:rPr>
             </w:pPr>
+            <w:r>
+              <w:rPr>
+                <w:rFonts w:hint="eastAsia"/>
+                <w:b/>
+              </w:rPr>
+              <w:t>地理信息科学</w:t>
+            </w:r>
           </w:p>
         </w:tc>
       </w:tr>
@@ -1349,7 +1375,7 @@
     <w:lsdException w:name="Table Web 2" w:semiHidden="1" w:unhideWhenUsed="1"/>
     <w:lsdException w:name="Table Web 3" w:semiHidden="1" w:unhideWhenUsed="1"/>
     <w:lsdException w:name="Balloon Text" w:semiHidden="1" w:unhideWhenUsed="1"/>
-    <w:lsdException w:name="Table Grid" w:semiHidden="1" w:uiPriority="59" w:unhideWhenUsed="1"/>
+    <w:lsdException w:name="Table Grid" w:uiPriority="59"/>
     <w:lsdException w:name="Table Theme" w:semiHidden="1" w:unhideWhenUsed="1"/>
     <w:lsdException w:name="Placeholder Text" w:semiHidden="1"/>
     <w:lsdException w:name="No Spacing" w:uiPriority="1" w:qFormat="1"/>
